--- a/Пояснительная записка.docx
+++ b/Пояснительная записка.docx
@@ -790,7 +790,14 @@
           <w:rPr>
             <w:rStyle w:val="Hyperlink"/>
           </w:rPr>
-          <w:t>Выбор и обоснование способа работы с сетевыми интерфейсами</w:t>
+          <w:t xml:space="preserve">Выбор и обоснование способа работы с </w:t>
+        </w:r>
+        <w:r>
+          <w:rPr>
+            <w:rStyle w:val="Hyperlink"/>
+            <w:lang w:val="en-US"/>
+          </w:rPr>
+          <w:t>активными процессами</w:t>
         </w:r>
         <w:r>
           <w:rPr>
@@ -809,6 +816,79 @@
             <w:webHidden/>
           </w:rPr>
           <w:instrText xml:space="preserve"> PAGEREF _Toc506539823 \h </w:instrText>
+        </w:r>
+        <w:r>
+          <w:rPr>
+            <w:webHidden/>
+          </w:rPr>
+          <w:fldChar w:fldCharType="separate"/>
+        </w:r>
+        <w:r>
+          <w:rPr>
+            <w:webHidden/>
+          </w:rPr>
+          <w:t>3</w:t>
+        </w:r>
+        <w:r>
+          <w:rPr>
+            <w:webHidden/>
+          </w:rPr>
+          <w:fldChar w:fldCharType="end"/>
+        </w:r>
+      </w:hyperlink>
+      <w:hyperlink w:anchor="_Toc506539824" w:history="1"/>
+    </w:p>
+    <w:p>
+      <w:pPr>
+        <w:pStyle w:val="TOC1"/>
+        <w:tabs>
+          <w:tab w:val="left" w:pos="1134"/>
+        </w:tabs>
+        <w:spacing w:line="240" w:lineRule="auto"/>
+        <w:rPr>
+          <w:rFonts w:ascii="Calibri" w:hAnsi="Calibri"/>
+          <w:sz w:val="22"/>
+          <w:szCs w:val="22"/>
+        </w:rPr>
+      </w:pPr>
+      <w:hyperlink w:anchor="_Toc506539825" w:history="1">
+        <w:r>
+          <w:rPr>
+            <w:rStyle w:val="Hyperlink"/>
+          </w:rPr>
+          <w:t>2</w:t>
+        </w:r>
+        <w:r>
+          <w:rPr>
+            <w:rFonts w:ascii="Calibri" w:hAnsi="Calibri"/>
+            <w:sz w:val="22"/>
+            <w:szCs w:val="22"/>
+          </w:rPr>
+          <w:tab/>
+        </w:r>
+        <w:r>
+          <w:rPr>
+            <w:rStyle w:val="Hyperlink"/>
+          </w:rPr>
+          <w:t>Конструкторская часть</w:t>
+        </w:r>
+        <w:r>
+          <w:rPr>
+            <w:webHidden/>
+          </w:rPr>
+          <w:tab/>
+        </w:r>
+        <w:r>
+          <w:rPr>
+            <w:webHidden/>
+          </w:rPr>
+          <w:fldChar w:fldCharType="begin"/>
+        </w:r>
+        <w:r>
+          <w:rPr>
+            <w:webHidden/>
+          </w:rPr>
+          <w:instrText xml:space="preserve"> PAGEREF _Toc506539825 \h </w:instrText>
         </w:r>
         <w:r>
           <w:rPr>
@@ -843,12 +923,12 @@
           <w:szCs w:val="22"/>
         </w:rPr>
       </w:pPr>
-      <w:hyperlink w:anchor="_Toc506539824" w:history="1">
+      <w:hyperlink w:anchor="_Toc506539826" w:history="1">
         <w:r>
           <w:rPr>
             <w:rStyle w:val="Hyperlink"/>
           </w:rPr>
-          <w:t>1.2</w:t>
+          <w:t>2.1</w:t>
         </w:r>
         <w:r>
           <w:rPr>
@@ -862,23 +942,254 @@
           <w:rPr>
             <w:rStyle w:val="Hyperlink"/>
           </w:rPr>
-          <w:t xml:space="preserve">Обзор функциональных возможностей класса </w:t>
-        </w:r>
+          <w:t>Техническое задание</w:t>
+        </w:r>
+        <w:r>
+          <w:rPr>
+            <w:webHidden/>
+          </w:rPr>
+          <w:tab/>
+        </w:r>
+        <w:r>
+          <w:rPr>
+            <w:webHidden/>
+          </w:rPr>
+          <w:fldChar w:fldCharType="begin"/>
+        </w:r>
+        <w:r>
+          <w:rPr>
+            <w:webHidden/>
+          </w:rPr>
+          <w:instrText xml:space="preserve"> PAGEREF _Toc506539826 \h </w:instrText>
+        </w:r>
+        <w:r>
+          <w:rPr>
+            <w:webHidden/>
+          </w:rPr>
+          <w:fldChar w:fldCharType="separate"/>
+        </w:r>
+        <w:r>
+          <w:rPr>
+            <w:webHidden/>
+          </w:rPr>
+          <w:t>3</w:t>
+        </w:r>
+        <w:r>
+          <w:rPr>
+            <w:webHidden/>
+          </w:rPr>
+          <w:fldChar w:fldCharType="end"/>
+        </w:r>
+      </w:hyperlink>
+    </w:p>
+    <w:p>
+      <w:pPr>
+        <w:pStyle w:val="TOC2"/>
+        <w:tabs>
+          <w:tab w:val="left" w:pos="1701"/>
+        </w:tabs>
+        <w:spacing w:line="240" w:lineRule="auto"/>
+        <w:rPr>
+          <w:rFonts w:ascii="Calibri" w:hAnsi="Calibri"/>
+          <w:sz w:val="22"/>
+          <w:szCs w:val="22"/>
+        </w:rPr>
+      </w:pPr>
+      <w:hyperlink w:anchor="_Toc506539827" w:history="1">
+        <w:r>
+          <w:rPr>
+            <w:rStyle w:val="Hyperlink"/>
+          </w:rPr>
+          <w:t>2.2</w:t>
+        </w:r>
+        <w:r>
+          <w:rPr>
+            <w:rFonts w:ascii="Calibri" w:hAnsi="Calibri"/>
+            <w:sz w:val="22"/>
+            <w:szCs w:val="22"/>
+          </w:rPr>
+          <w:tab/>
+        </w:r>
+        <w:r>
+          <w:rPr>
+            <w:rStyle w:val="Hyperlink"/>
+          </w:rPr>
+          <w:t>Выбор технических решений, удовлетворяющих интересам ЗС</w:t>
+        </w:r>
+        <w:r>
+          <w:rPr>
+            <w:webHidden/>
+          </w:rPr>
+          <w:tab/>
+        </w:r>
+        <w:r>
+          <w:rPr>
+            <w:webHidden/>
+          </w:rPr>
+          <w:fldChar w:fldCharType="begin"/>
+        </w:r>
+        <w:r>
+          <w:rPr>
+            <w:webHidden/>
+          </w:rPr>
+          <w:instrText xml:space="preserve"> PAGEREF _Toc506539827 \h </w:instrText>
+        </w:r>
+        <w:r>
+          <w:rPr>
+            <w:webHidden/>
+          </w:rPr>
+          <w:fldChar w:fldCharType="separate"/>
+        </w:r>
+        <w:r>
+          <w:rPr>
+            <w:webHidden/>
+          </w:rPr>
+          <w:t>3</w:t>
+        </w:r>
+        <w:r>
+          <w:rPr>
+            <w:webHidden/>
+          </w:rPr>
+          <w:fldChar w:fldCharType="end"/>
+        </w:r>
+      </w:hyperlink>
+    </w:p>
+    <w:p>
+      <w:pPr>
+        <w:pStyle w:val="TOC2"/>
+        <w:tabs>
+          <w:tab w:val="left" w:pos="1701"/>
+        </w:tabs>
+        <w:spacing w:line="240" w:lineRule="auto"/>
+        <w:rPr>
+          <w:rFonts w:ascii="Calibri" w:hAnsi="Calibri"/>
+          <w:sz w:val="22"/>
+          <w:szCs w:val="22"/>
+        </w:rPr>
+      </w:pPr>
+      <w:hyperlink w:anchor="_Toc506539828" w:history="1">
+        <w:r>
+          <w:rPr>
+            <w:rStyle w:val="Hyperlink"/>
+          </w:rPr>
+          <w:t>2.3</w:t>
+        </w:r>
+        <w:r>
+          <w:rPr>
+            <w:rFonts w:ascii="Calibri" w:hAnsi="Calibri"/>
+            <w:sz w:val="22"/>
+            <w:szCs w:val="22"/>
+          </w:rPr>
+          <w:tab/>
+        </w:r>
+        <w:r>
+          <w:rPr>
+            <w:rStyle w:val="Hyperlink"/>
+          </w:rPr>
+          <w:t>Структура проекта</w:t>
+        </w:r>
+        <w:r>
+          <w:rPr>
+            <w:webHidden/>
+          </w:rPr>
+          <w:tab/>
+        </w:r>
+        <w:r>
+          <w:rPr>
+            <w:webHidden/>
+          </w:rPr>
+          <w:fldChar w:fldCharType="begin"/>
+        </w:r>
+        <w:r>
+          <w:rPr>
+            <w:webHidden/>
+          </w:rPr>
+          <w:instrText xml:space="preserve"> PAGEREF _Toc506539828 \h </w:instrText>
+        </w:r>
+        <w:r>
+          <w:rPr>
+            <w:webHidden/>
+          </w:rPr>
+          <w:fldChar w:fldCharType="separate"/>
+        </w:r>
+        <w:r>
+          <w:rPr>
+            <w:webHidden/>
+          </w:rPr>
+          <w:t>3</w:t>
+        </w:r>
+        <w:r>
+          <w:rPr>
+            <w:webHidden/>
+          </w:rPr>
+          <w:fldChar w:fldCharType="end"/>
+        </w:r>
+      </w:hyperlink>
+    </w:p>
+    <w:p>
+      <w:pPr>
+        <w:pStyle w:val="TOC2"/>
+        <w:tabs>
+          <w:tab w:val="left" w:pos="1834"/>
+        </w:tabs>
+        <w:spacing w:line="240" w:lineRule="auto"/>
+        <w:rPr>
+          <w:rFonts w:ascii="Calibri" w:hAnsi="Calibri"/>
+          <w:sz w:val="22"/>
+          <w:szCs w:val="22"/>
+        </w:rPr>
+      </w:pPr>
+      <w:hyperlink w:anchor="_Toc506539829" w:history="1">
         <w:r>
           <w:rPr>
             <w:rStyle w:val="Hyperlink"/>
             <w:lang w:val="en-US"/>
           </w:rPr>
-          <w:t>NetworkInetrface</w:t>
-        </w:r>
-        <w:r>
-          <w:rPr>
-            <w:webHidden/>
+          <w:t>2.3.1</w:t>
+        </w:r>
+        <w:r>
+          <w:rPr>
+            <w:rFonts w:ascii="Calibri" w:hAnsi="Calibri"/>
+            <w:sz w:val="22"/>
+            <w:szCs w:val="22"/>
           </w:rPr>
           <w:tab/>
         </w:r>
         <w:r>
           <w:rPr>
+            <w:rStyle w:val="Hyperlink"/>
+          </w:rPr>
+          <w:t>Плагин</w:t>
+        </w:r>
+        <w:r>
+          <w:rPr>
+            <w:rStyle w:val="Hyperlink"/>
+            <w:lang w:val="en-US"/>
+          </w:rPr>
+          <w:t xml:space="preserve"> com.bmstu.</w:t>
+        </w:r>
+        <w:r>
+          <w:rPr>
+            <w:rStyle w:val="Hyperlink"/>
+            <w:lang w:val="en-US"/>
+          </w:rPr>
+          <w:t>process</w:t>
+        </w:r>
+        <w:r>
+          <w:rPr>
+            <w:rStyle w:val="Hyperlink"/>
+            <w:lang w:val="en-US"/>
+          </w:rPr>
+          <w:t>.manager</w:t>
+        </w:r>
+        <w:r>
+          <w:rPr>
+            <w:webHidden/>
+          </w:rPr>
+          <w:tab/>
+        </w:r>
+        <w:r>
+          <w:rPr>
             <w:webHidden/>
           </w:rPr>
           <w:fldChar w:fldCharType="begin"/>
@@ -887,7 +1198,223 @@
           <w:rPr>
             <w:webHidden/>
           </w:rPr>
-          <w:instrText xml:space="preserve"> PAGEREF _Toc506539824 \h </w:instrText>
+          <w:instrText xml:space="preserve"> PAGEREF _Toc506539829 \h </w:instrText>
+        </w:r>
+        <w:r>
+          <w:rPr>
+            <w:webHidden/>
+          </w:rPr>
+          <w:fldChar w:fldCharType="separate"/>
+        </w:r>
+        <w:r>
+          <w:rPr>
+            <w:webHidden/>
+          </w:rPr>
+          <w:t>3</w:t>
+        </w:r>
+        <w:r>
+          <w:rPr>
+            <w:webHidden/>
+          </w:rPr>
+          <w:fldChar w:fldCharType="end"/>
+        </w:r>
+      </w:hyperlink>
+    </w:p>
+    <w:p>
+      <w:pPr>
+        <w:pStyle w:val="TOC2"/>
+        <w:tabs>
+          <w:tab w:val="left" w:pos="1701"/>
+        </w:tabs>
+        <w:spacing w:line="240" w:lineRule="auto"/>
+        <w:rPr>
+          <w:rFonts w:ascii="Calibri" w:hAnsi="Calibri"/>
+          <w:sz w:val="22"/>
+          <w:szCs w:val="22"/>
+        </w:rPr>
+      </w:pPr>
+      <w:hyperlink w:anchor="_Toc506539830" w:history="1">
+        <w:r>
+          <w:rPr>
+            <w:rStyle w:val="Hyperlink"/>
+          </w:rPr>
+          <w:t>2.4</w:t>
+        </w:r>
+        <w:r>
+          <w:rPr>
+            <w:rFonts w:ascii="Calibri" w:hAnsi="Calibri"/>
+            <w:sz w:val="22"/>
+            <w:szCs w:val="22"/>
+          </w:rPr>
+          <w:tab/>
+        </w:r>
+        <w:r>
+          <w:rPr>
+            <w:rStyle w:val="Hyperlink"/>
+          </w:rPr>
+          <w:t>Диаграмма компонентов</w:t>
+        </w:r>
+        <w:r>
+          <w:rPr>
+            <w:webHidden/>
+          </w:rPr>
+          <w:tab/>
+        </w:r>
+        <w:r>
+          <w:rPr>
+            <w:webHidden/>
+          </w:rPr>
+          <w:fldChar w:fldCharType="begin"/>
+        </w:r>
+        <w:r>
+          <w:rPr>
+            <w:webHidden/>
+          </w:rPr>
+          <w:instrText xml:space="preserve"> PAGEREF _Toc506539830 \h </w:instrText>
+        </w:r>
+        <w:r>
+          <w:rPr>
+            <w:webHidden/>
+          </w:rPr>
+          <w:fldChar w:fldCharType="separate"/>
+        </w:r>
+        <w:r>
+          <w:rPr>
+            <w:webHidden/>
+          </w:rPr>
+          <w:t>3</w:t>
+        </w:r>
+        <w:r>
+          <w:rPr>
+            <w:webHidden/>
+          </w:rPr>
+          <w:fldChar w:fldCharType="end"/>
+        </w:r>
+      </w:hyperlink>
+    </w:p>
+    <w:p>
+      <w:pPr>
+        <w:pStyle w:val="TOC2"/>
+        <w:tabs>
+          <w:tab w:val="left" w:pos="1701"/>
+        </w:tabs>
+        <w:spacing w:line="240" w:lineRule="auto"/>
+        <w:rPr>
+          <w:rFonts w:ascii="Calibri" w:hAnsi="Calibri"/>
+          <w:sz w:val="22"/>
+          <w:szCs w:val="22"/>
+        </w:rPr>
+      </w:pPr>
+      <w:hyperlink w:anchor="_Toc506539831" w:history="1">
+        <w:r>
+          <w:rPr>
+            <w:rStyle w:val="Hyperlink"/>
+          </w:rPr>
+          <w:t>2.5</w:t>
+        </w:r>
+        <w:r>
+          <w:rPr>
+            <w:rFonts w:ascii="Calibri" w:hAnsi="Calibri"/>
+            <w:sz w:val="22"/>
+            <w:szCs w:val="22"/>
+          </w:rPr>
+          <w:tab/>
+        </w:r>
+        <w:r>
+          <w:rPr>
+            <w:rStyle w:val="Hyperlink"/>
+          </w:rPr>
+          <w:t>Диаграмма классов</w:t>
+        </w:r>
+        <w:r>
+          <w:rPr>
+            <w:webHidden/>
+          </w:rPr>
+          <w:tab/>
+        </w:r>
+        <w:r>
+          <w:rPr>
+            <w:webHidden/>
+          </w:rPr>
+          <w:fldChar w:fldCharType="begin"/>
+        </w:r>
+        <w:r>
+          <w:rPr>
+            <w:webHidden/>
+          </w:rPr>
+          <w:instrText xml:space="preserve"> PAGEREF _Toc506539831 \h </w:instrText>
+        </w:r>
+        <w:r>
+          <w:rPr>
+            <w:webHidden/>
+          </w:rPr>
+          <w:fldChar w:fldCharType="separate"/>
+        </w:r>
+        <w:r>
+          <w:rPr>
+            <w:webHidden/>
+          </w:rPr>
+          <w:t>3</w:t>
+        </w:r>
+        <w:r>
+          <w:rPr>
+            <w:webHidden/>
+          </w:rPr>
+          <w:fldChar w:fldCharType="end"/>
+        </w:r>
+      </w:hyperlink>
+    </w:p>
+    <w:p>
+      <w:pPr>
+        <w:pStyle w:val="TOC2"/>
+        <w:tabs>
+          <w:tab w:val="left" w:pos="1701"/>
+        </w:tabs>
+        <w:spacing w:line="240" w:lineRule="auto"/>
+        <w:rPr>
+          <w:rFonts w:ascii="Calibri" w:hAnsi="Calibri"/>
+          <w:sz w:val="22"/>
+          <w:szCs w:val="22"/>
+        </w:rPr>
+      </w:pPr>
+      <w:hyperlink w:anchor="_Toc506539832" w:history="1">
+        <w:r>
+          <w:rPr>
+            <w:rStyle w:val="Hyperlink"/>
+          </w:rPr>
+          <w:t>2.6</w:t>
+        </w:r>
+        <w:r>
+          <w:rPr>
+            <w:rFonts w:ascii="Calibri" w:hAnsi="Calibri"/>
+            <w:sz w:val="22"/>
+            <w:szCs w:val="22"/>
+          </w:rPr>
+          <w:tab/>
+        </w:r>
+        <w:r>
+          <w:rPr>
+            <w:rStyle w:val="Hyperlink"/>
+          </w:rPr>
+          <w:t>Алгоритм работы ПО</w:t>
+        </w:r>
+        <w:r>
+          <w:rPr>
+            <w:webHidden/>
+          </w:rPr>
+          <w:tab/>
+        </w:r>
+        <w:r>
+          <w:rPr>
+            <w:webHidden/>
+          </w:rPr>
+          <w:fldChar w:fldCharType="begin"/>
+        </w:r>
+        <w:r>
+          <w:rPr>
+            <w:webHidden/>
+          </w:rPr>
+          <w:instrText xml:space="preserve"> PAGEREF _Toc506539832 \h </w:instrText>
         </w:r>
         <w:r>
           <w:rPr>
@@ -922,12 +1449,12 @@
           <w:szCs w:val="22"/>
         </w:rPr>
       </w:pPr>
-      <w:hyperlink w:anchor="_Toc506539825" w:history="1">
+      <w:hyperlink w:anchor="_Toc506539833" w:history="1">
         <w:r>
           <w:rPr>
             <w:rStyle w:val="Hyperlink"/>
           </w:rPr>
-          <w:t>2</w:t>
+          <w:t>3</w:t>
         </w:r>
         <w:r>
           <w:rPr>
@@ -941,7 +1468,7 @@
           <w:rPr>
             <w:rStyle w:val="Hyperlink"/>
           </w:rPr>
-          <w:t>Конструкторская часть</w:t>
+          <w:t>Технологическая часть</w:t>
         </w:r>
         <w:r>
           <w:rPr>
@@ -959,7 +1486,7 @@
           <w:rPr>
             <w:webHidden/>
           </w:rPr>
-          <w:instrText xml:space="preserve"> PAGEREF _Toc506539825 \h </w:instrText>
+          <w:instrText xml:space="preserve"> PAGEREF _Toc506539833 \h </w:instrText>
         </w:r>
         <w:r>
           <w:rPr>
@@ -994,12 +1521,12 @@
           <w:szCs w:val="22"/>
         </w:rPr>
       </w:pPr>
-      <w:hyperlink w:anchor="_Toc506539826" w:history="1">
+      <w:hyperlink w:anchor="_Toc506539834" w:history="1">
         <w:r>
           <w:rPr>
             <w:rStyle w:val="Hyperlink"/>
           </w:rPr>
-          <w:t>2.1</w:t>
+          <w:t>3.1</w:t>
         </w:r>
         <w:r>
           <w:rPr>
@@ -1013,7 +1540,7 @@
           <w:rPr>
             <w:rStyle w:val="Hyperlink"/>
           </w:rPr>
-          <w:t>Техническое задание</w:t>
+          <w:t>Запуск разработанного приложения</w:t>
         </w:r>
         <w:r>
           <w:rPr>
@@ -1031,7 +1558,7 @@
           <w:rPr>
             <w:webHidden/>
           </w:rPr>
-          <w:instrText xml:space="preserve"> PAGEREF _Toc506539826 \h </w:instrText>
+          <w:instrText xml:space="preserve"> PAGEREF _Toc506539834 \h </w:instrText>
         </w:r>
         <w:r>
           <w:rPr>
@@ -1066,12 +1593,12 @@
           <w:szCs w:val="22"/>
         </w:rPr>
       </w:pPr>
-      <w:hyperlink w:anchor="_Toc506539827" w:history="1">
+      <w:hyperlink w:anchor="_Toc506539835" w:history="1">
         <w:r>
           <w:rPr>
             <w:rStyle w:val="Hyperlink"/>
           </w:rPr>
-          <w:t>2.2</w:t>
+          <w:t>3.2</w:t>
         </w:r>
         <w:r>
           <w:rPr>
@@ -1085,7 +1612,7 @@
           <w:rPr>
             <w:rStyle w:val="Hyperlink"/>
           </w:rPr>
-          <w:t>Выбор технических решений, удовлетворяющих интересам ЗС</w:t>
+          <w:t>Анализ искходного кода с помощью метрик качества</w:t>
         </w:r>
         <w:r>
           <w:rPr>
@@ -1103,7 +1630,7 @@
           <w:rPr>
             <w:webHidden/>
           </w:rPr>
-          <w:instrText xml:space="preserve"> PAGEREF _Toc506539827 \h </w:instrText>
+          <w:instrText xml:space="preserve"> PAGEREF _Toc506539835 \h </w:instrText>
         </w:r>
         <w:r>
           <w:rPr>
@@ -1138,12 +1665,12 @@
           <w:szCs w:val="22"/>
         </w:rPr>
       </w:pPr>
-      <w:hyperlink w:anchor="_Toc506539828" w:history="1">
+      <w:hyperlink w:anchor="_Toc506539836" w:history="1">
         <w:r>
           <w:rPr>
             <w:rStyle w:val="Hyperlink"/>
           </w:rPr>
-          <w:t>2.3</w:t>
+          <w:t>3.3</w:t>
         </w:r>
         <w:r>
           <w:rPr>
@@ -1157,7 +1684,7 @@
           <w:rPr>
             <w:rStyle w:val="Hyperlink"/>
           </w:rPr>
-          <w:t>Структура проекта</w:t>
+          <w:t>Анализ зависимостей в коде системы</w:t>
         </w:r>
         <w:r>
           <w:rPr>
@@ -1175,87 +1702,7 @@
           <w:rPr>
             <w:webHidden/>
           </w:rPr>
-          <w:instrText xml:space="preserve"> PAGEREF _Toc506539828 \h </w:instrText>
-        </w:r>
-        <w:r>
-          <w:rPr>
-            <w:webHidden/>
-          </w:rPr>
-          <w:fldChar w:fldCharType="separate"/>
-        </w:r>
-        <w:r>
-          <w:rPr>
-            <w:webHidden/>
-          </w:rPr>
-          <w:t>3</w:t>
-        </w:r>
-        <w:r>
-          <w:rPr>
-            <w:webHidden/>
-          </w:rPr>
-          <w:fldChar w:fldCharType="end"/>
-        </w:r>
-      </w:hyperlink>
-    </w:p>
-    <w:p>
-      <w:pPr>
-        <w:pStyle w:val="TOC2"/>
-        <w:tabs>
-          <w:tab w:val="left" w:pos="1834"/>
-        </w:tabs>
-        <w:spacing w:line="240" w:lineRule="auto"/>
-        <w:rPr>
-          <w:rFonts w:ascii="Calibri" w:hAnsi="Calibri"/>
-          <w:sz w:val="22"/>
-          <w:szCs w:val="22"/>
-        </w:rPr>
-      </w:pPr>
-      <w:hyperlink w:anchor="_Toc506539829" w:history="1">
-        <w:r>
-          <w:rPr>
-            <w:rStyle w:val="Hyperlink"/>
-            <w:lang w:val="en-US"/>
-          </w:rPr>
-          <w:t>2.3.1</w:t>
-        </w:r>
-        <w:r>
-          <w:rPr>
-            <w:rFonts w:ascii="Calibri" w:hAnsi="Calibri"/>
-            <w:sz w:val="22"/>
-            <w:szCs w:val="22"/>
-          </w:rPr>
-          <w:tab/>
-        </w:r>
-        <w:r>
-          <w:rPr>
-            <w:rStyle w:val="Hyperlink"/>
-          </w:rPr>
-          <w:t>Плагин</w:t>
-        </w:r>
-        <w:r>
-          <w:rPr>
-            <w:rStyle w:val="Hyperlink"/>
-            <w:lang w:val="en-US"/>
-          </w:rPr>
-          <w:t xml:space="preserve"> com.bmstu.coursework.ethernet.manager</w:t>
-        </w:r>
-        <w:r>
-          <w:rPr>
-            <w:webHidden/>
-          </w:rPr>
-          <w:tab/>
-        </w:r>
-        <w:r>
-          <w:rPr>
-            <w:webHidden/>
-          </w:rPr>
-          <w:fldChar w:fldCharType="begin"/>
-        </w:r>
-        <w:r>
-          <w:rPr>
-            <w:webHidden/>
-          </w:rPr>
-          <w:instrText xml:space="preserve"> PAGEREF _Toc506539829 \h </w:instrText>
+          <w:instrText xml:space="preserve"> PAGEREF _Toc506539836 \h </w:instrText>
         </w:r>
         <w:r>
           <w:rPr>
@@ -1290,12 +1737,12 @@
           <w:szCs w:val="22"/>
         </w:rPr>
       </w:pPr>
-      <w:hyperlink w:anchor="_Toc506539830" w:history="1">
+      <w:hyperlink w:anchor="_Toc506539837" w:history="1">
         <w:r>
           <w:rPr>
             <w:rStyle w:val="Hyperlink"/>
           </w:rPr>
-          <w:t>2.4</w:t>
+          <w:t>3.4</w:t>
         </w:r>
         <w:r>
           <w:rPr>
@@ -1309,7 +1756,7 @@
           <w:rPr>
             <w:rStyle w:val="Hyperlink"/>
           </w:rPr>
-          <w:t>Диаграмма компонентов</w:t>
+          <w:t>Тестирование на корректность работы</w:t>
         </w:r>
         <w:r>
           <w:rPr>
@@ -1327,7 +1774,7 @@
           <w:rPr>
             <w:webHidden/>
           </w:rPr>
-          <w:instrText xml:space="preserve"> PAGEREF _Toc506539830 \h </w:instrText>
+          <w:instrText xml:space="preserve"> PAGEREF _Toc506539837 \h </w:instrText>
         </w:r>
         <w:r>
           <w:rPr>
@@ -1362,12 +1809,12 @@
           <w:szCs w:val="22"/>
         </w:rPr>
       </w:pPr>
-      <w:hyperlink w:anchor="_Toc506539831" w:history="1">
+      <w:hyperlink w:anchor="_Toc506539838" w:history="1">
         <w:r>
           <w:rPr>
             <w:rStyle w:val="Hyperlink"/>
           </w:rPr>
-          <w:t>2.5</w:t>
+          <w:t>3.5</w:t>
         </w:r>
         <w:r>
           <w:rPr>
@@ -1381,7 +1828,7 @@
           <w:rPr>
             <w:rStyle w:val="Hyperlink"/>
           </w:rPr>
-          <w:t>Диаграмма классов</w:t>
+          <w:t>Реализация Junit тестов</w:t>
         </w:r>
         <w:r>
           <w:rPr>
@@ -1399,583 +1846,7 @@
           <w:rPr>
             <w:webHidden/>
           </w:rPr>
-          <w:instrText xml:space="preserve"> PAGEREF _Toc506539831 \h </w:instrText>
-        </w:r>
-        <w:r>
-          <w:rPr>
-            <w:webHidden/>
-          </w:rPr>
-          <w:fldChar w:fldCharType="separate"/>
-        </w:r>
-        <w:r>
-          <w:rPr>
-            <w:webHidden/>
-          </w:rPr>
-          <w:t>3</w:t>
-        </w:r>
-        <w:r>
-          <w:rPr>
-            <w:webHidden/>
-          </w:rPr>
-          <w:fldChar w:fldCharType="end"/>
-        </w:r>
-      </w:hyperlink>
-    </w:p>
-    <w:p>
-      <w:pPr>
-        <w:pStyle w:val="TOC2"/>
-        <w:tabs>
-          <w:tab w:val="left" w:pos="1701"/>
-        </w:tabs>
-        <w:spacing w:line="240" w:lineRule="auto"/>
-        <w:rPr>
-          <w:rFonts w:ascii="Calibri" w:hAnsi="Calibri"/>
-          <w:sz w:val="22"/>
-          <w:szCs w:val="22"/>
-        </w:rPr>
-      </w:pPr>
-      <w:hyperlink w:anchor="_Toc506539832" w:history="1">
-        <w:r>
-          <w:rPr>
-            <w:rStyle w:val="Hyperlink"/>
-          </w:rPr>
-          <w:t>2.6</w:t>
-        </w:r>
-        <w:r>
-          <w:rPr>
-            <w:rFonts w:ascii="Calibri" w:hAnsi="Calibri"/>
-            <w:sz w:val="22"/>
-            <w:szCs w:val="22"/>
-          </w:rPr>
-          <w:tab/>
-        </w:r>
-        <w:r>
-          <w:rPr>
-            <w:rStyle w:val="Hyperlink"/>
-          </w:rPr>
-          <w:t>Алгоритм работы ПО</w:t>
-        </w:r>
-        <w:r>
-          <w:rPr>
-            <w:webHidden/>
-          </w:rPr>
-          <w:tab/>
-        </w:r>
-        <w:r>
-          <w:rPr>
-            <w:webHidden/>
-          </w:rPr>
-          <w:fldChar w:fldCharType="begin"/>
-        </w:r>
-        <w:r>
-          <w:rPr>
-            <w:webHidden/>
-          </w:rPr>
-          <w:instrText xml:space="preserve"> PAGEREF _Toc506539832 \h </w:instrText>
-        </w:r>
-        <w:r>
-          <w:rPr>
-            <w:webHidden/>
-          </w:rPr>
-          <w:fldChar w:fldCharType="separate"/>
-        </w:r>
-        <w:r>
-          <w:rPr>
-            <w:webHidden/>
-          </w:rPr>
-          <w:t>3</w:t>
-        </w:r>
-        <w:r>
-          <w:rPr>
-            <w:webHidden/>
-          </w:rPr>
-          <w:fldChar w:fldCharType="end"/>
-        </w:r>
-      </w:hyperlink>
-    </w:p>
-    <w:p>
-      <w:pPr>
-        <w:pStyle w:val="TOC1"/>
-        <w:tabs>
-          <w:tab w:val="left" w:pos="1134"/>
-        </w:tabs>
-        <w:spacing w:line="240" w:lineRule="auto"/>
-        <w:rPr>
-          <w:rFonts w:ascii="Calibri" w:hAnsi="Calibri"/>
-          <w:sz w:val="22"/>
-          <w:szCs w:val="22"/>
-        </w:rPr>
-      </w:pPr>
-      <w:hyperlink w:anchor="_Toc506539833" w:history="1">
-        <w:r>
-          <w:rPr>
-            <w:rStyle w:val="Hyperlink"/>
-          </w:rPr>
-          <w:t>3</w:t>
-        </w:r>
-        <w:r>
-          <w:rPr>
-            <w:rFonts w:ascii="Calibri" w:hAnsi="Calibri"/>
-            <w:sz w:val="22"/>
-            <w:szCs w:val="22"/>
-          </w:rPr>
-          <w:tab/>
-        </w:r>
-        <w:r>
-          <w:rPr>
-            <w:rStyle w:val="Hyperlink"/>
-          </w:rPr>
-          <w:t>Технологическая часть</w:t>
-        </w:r>
-        <w:r>
-          <w:rPr>
-            <w:webHidden/>
-          </w:rPr>
-          <w:tab/>
-        </w:r>
-        <w:r>
-          <w:rPr>
-            <w:webHidden/>
-          </w:rPr>
-          <w:fldChar w:fldCharType="begin"/>
-        </w:r>
-        <w:r>
-          <w:rPr>
-            <w:webHidden/>
-          </w:rPr>
-          <w:instrText xml:space="preserve"> PAGEREF _Toc506539833 \h </w:instrText>
-        </w:r>
-        <w:r>
-          <w:rPr>
-            <w:webHidden/>
-          </w:rPr>
-          <w:fldChar w:fldCharType="separate"/>
-        </w:r>
-        <w:r>
-          <w:rPr>
-            <w:webHidden/>
-          </w:rPr>
-          <w:t>3</w:t>
-        </w:r>
-        <w:r>
-          <w:rPr>
-            <w:webHidden/>
-          </w:rPr>
-          <w:fldChar w:fldCharType="end"/>
-        </w:r>
-      </w:hyperlink>
-    </w:p>
-    <w:p>
-      <w:pPr>
-        <w:pStyle w:val="TOC2"/>
-        <w:tabs>
-          <w:tab w:val="left" w:pos="1701"/>
-        </w:tabs>
-        <w:spacing w:line="240" w:lineRule="auto"/>
-        <w:rPr>
-          <w:rFonts w:ascii="Calibri" w:hAnsi="Calibri"/>
-          <w:sz w:val="22"/>
-          <w:szCs w:val="22"/>
-        </w:rPr>
-      </w:pPr>
-      <w:hyperlink w:anchor="_Toc506539834" w:history="1">
-        <w:r>
-          <w:rPr>
-            <w:rStyle w:val="Hyperlink"/>
-          </w:rPr>
-          <w:t>3.1</w:t>
-        </w:r>
-        <w:r>
-          <w:rPr>
-            <w:rFonts w:ascii="Calibri" w:hAnsi="Calibri"/>
-            <w:sz w:val="22"/>
-            <w:szCs w:val="22"/>
-          </w:rPr>
-          <w:tab/>
-        </w:r>
-        <w:r>
-          <w:rPr>
-            <w:rStyle w:val="Hyperlink"/>
-          </w:rPr>
-          <w:t>Запуск разработанного приложения</w:t>
-        </w:r>
-        <w:r>
-          <w:rPr>
-            <w:webHidden/>
-          </w:rPr>
-          <w:tab/>
-        </w:r>
-        <w:r>
-          <w:rPr>
-            <w:webHidden/>
-          </w:rPr>
-          <w:fldChar w:fldCharType="begin"/>
-        </w:r>
-        <w:r>
-          <w:rPr>
-            <w:webHidden/>
-          </w:rPr>
-          <w:instrText xml:space="preserve"> PAGEREF _Toc506539834 \h </w:instrText>
-        </w:r>
-        <w:r>
-          <w:rPr>
-            <w:webHidden/>
-          </w:rPr>
-          <w:fldChar w:fldCharType="separate"/>
-        </w:r>
-        <w:r>
-          <w:rPr>
-            <w:webHidden/>
-          </w:rPr>
-          <w:t>3</w:t>
-        </w:r>
-        <w:r>
-          <w:rPr>
-            <w:webHidden/>
-          </w:rPr>
-          <w:fldChar w:fldCharType="end"/>
-        </w:r>
-      </w:hyperlink>
-    </w:p>
-    <w:p>
-      <w:pPr>
-        <w:pStyle w:val="TOC2"/>
-        <w:tabs>
-          <w:tab w:val="left" w:pos="1701"/>
-        </w:tabs>
-        <w:spacing w:line="240" w:lineRule="auto"/>
-        <w:rPr>
-          <w:rFonts w:ascii="Calibri" w:hAnsi="Calibri"/>
-          <w:sz w:val="22"/>
-          <w:szCs w:val="22"/>
-        </w:rPr>
-      </w:pPr>
-      <w:hyperlink w:anchor="_Toc506539835" w:history="1">
-        <w:r>
-          <w:rPr>
-            <w:rStyle w:val="Hyperlink"/>
-          </w:rPr>
-          <w:t>3.2</w:t>
-        </w:r>
-        <w:r>
-          <w:rPr>
-            <w:rFonts w:ascii="Calibri" w:hAnsi="Calibri"/>
-            <w:sz w:val="22"/>
-            <w:szCs w:val="22"/>
-          </w:rPr>
-          <w:tab/>
-        </w:r>
-        <w:r>
-          <w:rPr>
-            <w:rStyle w:val="Hyperlink"/>
-          </w:rPr>
-          <w:t>Анализ искходного кода с помощью метрик качества</w:t>
-        </w:r>
-        <w:r>
-          <w:rPr>
-            <w:webHidden/>
-          </w:rPr>
-          <w:tab/>
-        </w:r>
-        <w:r>
-          <w:rPr>
-            <w:webHidden/>
-          </w:rPr>
-          <w:fldChar w:fldCharType="begin"/>
-        </w:r>
-        <w:r>
-          <w:rPr>
-            <w:webHidden/>
-          </w:rPr>
-          <w:instrText xml:space="preserve"> PAGEREF _Toc506539835 \h </w:instrText>
-        </w:r>
-        <w:r>
-          <w:rPr>
-            <w:webHidden/>
-          </w:rPr>
-          <w:fldChar w:fldCharType="separate"/>
-        </w:r>
-        <w:r>
-          <w:rPr>
-            <w:webHidden/>
-          </w:rPr>
-          <w:t>3</w:t>
-        </w:r>
-        <w:r>
-          <w:rPr>
-            <w:webHidden/>
-          </w:rPr>
-          <w:fldChar w:fldCharType="end"/>
-        </w:r>
-      </w:hyperlink>
-    </w:p>
-    <w:p>
-      <w:pPr>
-        <w:pStyle w:val="TOC2"/>
-        <w:tabs>
-          <w:tab w:val="left" w:pos="1701"/>
-        </w:tabs>
-        <w:spacing w:line="240" w:lineRule="auto"/>
-        <w:rPr>
-          <w:rFonts w:ascii="Calibri" w:hAnsi="Calibri"/>
-          <w:sz w:val="22"/>
-          <w:szCs w:val="22"/>
-        </w:rPr>
-      </w:pPr>
-      <w:hyperlink w:anchor="_Toc506539836" w:history="1">
-        <w:r>
-          <w:rPr>
-            <w:rStyle w:val="Hyperlink"/>
-          </w:rPr>
-          <w:t>3.3</w:t>
-        </w:r>
-        <w:r>
-          <w:rPr>
-            <w:rFonts w:ascii="Calibri" w:hAnsi="Calibri"/>
-            <w:sz w:val="22"/>
-            <w:szCs w:val="22"/>
-          </w:rPr>
-          <w:tab/>
-        </w:r>
-        <w:r>
-          <w:rPr>
-            <w:rStyle w:val="Hyperlink"/>
-          </w:rPr>
-          <w:t>Анализ зависимостей в коде системы</w:t>
-        </w:r>
-        <w:r>
-          <w:rPr>
-            <w:webHidden/>
-          </w:rPr>
-          <w:tab/>
-        </w:r>
-        <w:r>
-          <w:rPr>
-            <w:webHidden/>
-          </w:rPr>
-          <w:fldChar w:fldCharType="begin"/>
-        </w:r>
-        <w:r>
-          <w:rPr>
-            <w:webHidden/>
-          </w:rPr>
-          <w:instrText xml:space="preserve"> PAGEREF _Toc506539836 \h </w:instrText>
-        </w:r>
-        <w:r>
-          <w:rPr>
-            <w:webHidden/>
-          </w:rPr>
-          <w:fldChar w:fldCharType="separate"/>
-        </w:r>
-        <w:r>
-          <w:rPr>
-            <w:webHidden/>
-          </w:rPr>
-          <w:t>3</w:t>
-        </w:r>
-        <w:r>
-          <w:rPr>
-            <w:webHidden/>
-          </w:rPr>
-          <w:fldChar w:fldCharType="end"/>
-        </w:r>
-      </w:hyperlink>
-    </w:p>
-    <w:p>
-      <w:pPr>
-        <w:pStyle w:val="TOC2"/>
-        <w:tabs>
-          <w:tab w:val="left" w:pos="1701"/>
-        </w:tabs>
-        <w:spacing w:line="240" w:lineRule="auto"/>
-        <w:rPr>
-          <w:rFonts w:ascii="Calibri" w:hAnsi="Calibri"/>
-          <w:sz w:val="22"/>
-          <w:szCs w:val="22"/>
-        </w:rPr>
-      </w:pPr>
-      <w:hyperlink w:anchor="_Toc506539837" w:history="1">
-        <w:r>
-          <w:rPr>
-            <w:rStyle w:val="Hyperlink"/>
-          </w:rPr>
-          <w:t>3.4</w:t>
-        </w:r>
-        <w:r>
-          <w:rPr>
-            <w:rFonts w:ascii="Calibri" w:hAnsi="Calibri"/>
-            <w:sz w:val="22"/>
-            <w:szCs w:val="22"/>
-          </w:rPr>
-          <w:tab/>
-        </w:r>
-        <w:r>
-          <w:rPr>
-            <w:rStyle w:val="Hyperlink"/>
-          </w:rPr>
-          <w:t>Тестирование на корректность работы</w:t>
-        </w:r>
-        <w:r>
-          <w:rPr>
-            <w:webHidden/>
-          </w:rPr>
-          <w:tab/>
-        </w:r>
-        <w:r>
-          <w:rPr>
-            <w:webHidden/>
-          </w:rPr>
-          <w:fldChar w:fldCharType="begin"/>
-        </w:r>
-        <w:r>
-          <w:rPr>
-            <w:webHidden/>
-          </w:rPr>
-          <w:instrText xml:space="preserve"> PAGEREF _Toc506539837 \h </w:instrText>
-        </w:r>
-        <w:r>
-          <w:rPr>
-            <w:webHidden/>
-          </w:rPr>
-          <w:fldChar w:fldCharType="separate"/>
-        </w:r>
-        <w:r>
-          <w:rPr>
-            <w:webHidden/>
-          </w:rPr>
-          <w:t>3</w:t>
-        </w:r>
-        <w:r>
-          <w:rPr>
-            <w:webHidden/>
-          </w:rPr>
-          <w:fldChar w:fldCharType="end"/>
-        </w:r>
-      </w:hyperlink>
-    </w:p>
-    <w:p>
-      <w:pPr>
-        <w:pStyle w:val="TOC2"/>
-        <w:tabs>
-          <w:tab w:val="left" w:pos="1701"/>
-        </w:tabs>
-        <w:spacing w:line="240" w:lineRule="auto"/>
-        <w:rPr>
-          <w:rFonts w:ascii="Calibri" w:hAnsi="Calibri"/>
-          <w:sz w:val="22"/>
-          <w:szCs w:val="22"/>
-        </w:rPr>
-      </w:pPr>
-      <w:hyperlink w:anchor="_Toc506539838" w:history="1">
-        <w:r>
-          <w:rPr>
-            <w:rStyle w:val="Hyperlink"/>
-          </w:rPr>
-          <w:t>3.5</w:t>
-        </w:r>
-        <w:r>
-          <w:rPr>
-            <w:rFonts w:ascii="Calibri" w:hAnsi="Calibri"/>
-            <w:sz w:val="22"/>
-            <w:szCs w:val="22"/>
-          </w:rPr>
-          <w:tab/>
-        </w:r>
-        <w:r>
-          <w:rPr>
-            <w:rStyle w:val="Hyperlink"/>
-          </w:rPr>
-          <w:t>Реализация Junit тестов</w:t>
-        </w:r>
-        <w:r>
-          <w:rPr>
-            <w:webHidden/>
-          </w:rPr>
-          <w:tab/>
-        </w:r>
-        <w:r>
-          <w:rPr>
-            <w:webHidden/>
-          </w:rPr>
-          <w:fldChar w:fldCharType="begin"/>
-        </w:r>
-        <w:r>
-          <w:rPr>
-            <w:webHidden/>
-          </w:rPr>
           <w:instrText xml:space="preserve"> PAGEREF _Toc506539838 \h </w:instrText>
-        </w:r>
-        <w:r>
-          <w:rPr>
-            <w:webHidden/>
-          </w:rPr>
-          <w:fldChar w:fldCharType="separate"/>
-        </w:r>
-        <w:r>
-          <w:rPr>
-            <w:webHidden/>
-          </w:rPr>
-          <w:t>3</w:t>
-        </w:r>
-        <w:r>
-          <w:rPr>
-            <w:webHidden/>
-          </w:rPr>
-          <w:fldChar w:fldCharType="end"/>
-        </w:r>
-      </w:hyperlink>
-    </w:p>
-    <w:p>
-      <w:pPr>
-        <w:pStyle w:val="TOC2"/>
-        <w:tabs>
-          <w:tab w:val="left" w:pos="1701"/>
-        </w:tabs>
-        <w:spacing w:line="240" w:lineRule="auto"/>
-        <w:rPr>
-          <w:rFonts w:ascii="Calibri" w:hAnsi="Calibri"/>
-          <w:sz w:val="22"/>
-          <w:szCs w:val="22"/>
-        </w:rPr>
-      </w:pPr>
-      <w:hyperlink w:anchor="_Toc506539839" w:history="1">
-        <w:r>
-          <w:rPr>
-            <w:rStyle w:val="Hyperlink"/>
-          </w:rPr>
-          <w:t>3.6</w:t>
-        </w:r>
-        <w:r>
-          <w:rPr>
-            <w:rFonts w:ascii="Calibri" w:hAnsi="Calibri"/>
-            <w:sz w:val="22"/>
-            <w:szCs w:val="22"/>
-          </w:rPr>
-          <w:tab/>
-        </w:r>
-        <w:r>
-          <w:rPr>
-            <w:rStyle w:val="Hyperlink"/>
-          </w:rPr>
-          <w:t>Оценка покрытия кода</w:t>
-        </w:r>
-        <w:r>
-          <w:rPr>
-            <w:webHidden/>
-          </w:rPr>
-          <w:tab/>
-        </w:r>
-        <w:r>
-          <w:rPr>
-            <w:webHidden/>
-          </w:rPr>
-          <w:fldChar w:fldCharType="begin"/>
-        </w:r>
-        <w:r>
-          <w:rPr>
-            <w:webHidden/>
-          </w:rPr>
-          <w:instrText xml:space="preserve"> PAGEREF _Toc506539839 \h </w:instrText>
         </w:r>
         <w:r>
           <w:rPr>
@@ -5503,6 +5374,28 @@
     </w:p>
     <w:p>
       <w:pPr>
+        <w:ind w:firstLine="708"/>
+        <w:jc w:val="center"/>
+      </w:pPr>
+      <w:r>
+        <w:pict>
+          <v:shape id="_x0000_i1027" type="#_x0000_t75" style="width:495pt;height:338.4pt">
+            <v:imagedata r:id="rId10" o:title=""/>
+          </v:shape>
+        </w:pict>
+      </w:r>
+    </w:p>
+    <w:p>
+      <w:pPr>
+        <w:ind w:firstLine="708"/>
+        <w:jc w:val="center"/>
+      </w:pPr>
+      <w:r>
+        <w:t>Рисунок 3 – Диаграмма компонентов</w:t>
+      </w:r>
+    </w:p>
+    <w:p>
+      <w:pPr>
         <w:pStyle w:val="a0"/>
         <w:numPr>
           <w:ilvl w:val="1"/>
@@ -6388,8 +6281,8 @@
           <w:lang w:eastAsia="ru-RU"/>
         </w:rPr>
         <w:pict>
-          <v:shape id="Рисунок 5" o:spid="_x0000_i1027" type="#_x0000_t75" style="width:315pt;height:353.4pt;visibility:visible">
-            <v:imagedata r:id="rId10" o:title=""/>
+          <v:shape id="Рисунок 5" o:spid="_x0000_i1028" type="#_x0000_t75" style="width:315pt;height:353.4pt;visibility:visible">
+            <v:imagedata r:id="rId11" o:title=""/>
           </v:shape>
         </w:pict>
       </w:r>
@@ -6560,19 +6453,13 @@
         <w:rPr>
           <w:szCs w:val="28"/>
         </w:rPr>
-        <w:t>Работоспособность разработанного программного обеспечения проверялась на проводных и беспроводных подключениях к сети интернет.</w:t>
-      </w:r>
-    </w:p>
-    <w:p>
-      <w:pPr>
-        <w:pStyle w:val="a6"/>
-        <w:spacing w:line="240" w:lineRule="auto"/>
-      </w:pPr>
+        <w:t>Работоспособность разрабо</w:t>
+      </w:r>
       <w:r>
         <w:rPr>
           <w:szCs w:val="28"/>
         </w:rPr>
-        <w:t>На рисунке 6 показан вывод ПО при отключении и подключении сетевого кабеля к разъему eth1:</w:t>
+        <w:t>танного программного обеспечении:</w:t>
       </w:r>
     </w:p>
     <w:p>
@@ -6586,8 +6473,8 @@
           <w:szCs w:val="28"/>
         </w:rPr>
         <w:pict>
-          <v:shape id="Рисунок 7" o:spid="_x0000_i1028" type="#_x0000_t75" style="width:354.6pt;height:237pt;visibility:visible">
-            <v:imagedata r:id="rId11" o:title=""/>
+          <v:shape id="_x0000_i1029" type="#_x0000_t75" style="width:492pt;height:110.4pt">
+            <v:imagedata r:id="rId12" o:title=""/>
           </v:shape>
         </w:pict>
       </w:r>
@@ -6622,59 +6509,13 @@
         <w:rPr>
           <w:szCs w:val="28"/>
         </w:rPr>
-        <w:t>– Работоспособность программы при физическом подключении</w:t>
-      </w:r>
-    </w:p>
-    <w:p>
-      <w:pPr>
-        <w:pStyle w:val="a6"/>
-        <w:spacing w:line="240" w:lineRule="auto"/>
+        <w:t xml:space="preserve">– Работоспособность программы при </w:t>
+      </w:r>
+      <w:r>
         <w:rPr>
           <w:szCs w:val="28"/>
         </w:rPr>
-      </w:pPr>
-      <w:r>
-        <w:rPr>
-          <w:szCs w:val="28"/>
-        </w:rPr>
-        <w:t>На рисунке 7 показан вывод ПО при отключении и подключении ПК к беспроводной сети:</w:t>
-      </w:r>
-    </w:p>
-    <w:p>
-      <w:pPr>
-        <w:pStyle w:val="ad"/>
-        <w:spacing w:line="240" w:lineRule="auto"/>
-        <w:ind w:hanging="567"/>
-        <w:rPr>
-          <w:noProof/>
-          <w:lang w:val="ru-RU"/>
-        </w:rPr>
-      </w:pPr>
-      <w:r>
-        <w:rPr>
-          <w:noProof/>
-          <w:szCs w:val="28"/>
-          <w:lang w:val="ru-RU"/>
-        </w:rPr>
-        <w:pict>
-          <v:shape id="Рисунок 9" o:spid="_x0000_i1029" type="#_x0000_t75" style="width:322.8pt;height:215.4pt;visibility:visible">
-            <v:imagedata r:id="rId11" o:title=""/>
-          </v:shape>
-        </w:pict>
-      </w:r>
-      <w:r>
-        <w:rPr>
-          <w:noProof/>
-          <w:lang w:val="ru-RU"/>
-        </w:rPr>
-        <w:br/>
-      </w:r>
-      <w:r>
-        <w:rPr>
-          <w:noProof/>
-          <w:lang w:val="ru-RU"/>
-        </w:rPr>
-        <w:t>Рисунок 7 – Работоспособность программы при подключении к беспроводной сети</w:t>
+        <w:t>активации или деактивации процессов</w:t>
       </w:r>
     </w:p>
     <w:p>
@@ -6749,7 +6590,19 @@
         <w:rPr>
           <w:szCs w:val="28"/>
         </w:rPr>
-        <w:t>Доступность сервиса, используется метод assertNotNull, в случае ошибки в поиске сервиса выводится сообщение “Ethernet manager not found”</w:t>
+        <w:t>Доступность сервиса, используется метод assertNotNull, в случае ошибки в поиске сервиса выводится сообщение “</w:t>
+      </w:r>
+      <w:r>
+        <w:rPr>
+          <w:szCs w:val="28"/>
+        </w:rPr>
+        <w:t>Process</w:t>
+      </w:r>
+      <w:r>
+        <w:rPr>
+          <w:szCs w:val="28"/>
+        </w:rPr>
+        <w:t xml:space="preserve"> manager not found”</w:t>
       </w:r>
     </w:p>
     <w:p>
@@ -6764,7 +6617,38 @@
         <w:rPr>
           <w:szCs w:val="28"/>
         </w:rPr>
-        <w:t>Возможность получения информации о сетевых интерфейсах, используется метод assertNotNull, в случае отсутствия какой-либо получаемой информации выводится сообщение “Infos is null”</w:t>
+        <w:t xml:space="preserve">Возможность получения информации о </w:t>
+      </w:r>
+      <w:r>
+        <w:rPr>
+          <w:szCs w:val="28"/>
+        </w:rPr>
+        <w:t>процессах</w:t>
+      </w:r>
+      <w:r>
+        <w:rPr>
+          <w:szCs w:val="28"/>
+        </w:rPr>
+        <w:t>, используется метод assertNotNull, в случае отсутствия какой-либо получаемой информации в</w:t>
+      </w:r>
+      <w:r>
+        <w:rPr>
+          <w:szCs w:val="28"/>
+        </w:rPr>
+        <w:t>ыводится сообщение “</w:t>
+      </w:r>
+      <w:r>
+        <w:rPr>
+          <w:szCs w:val="28"/>
+          <w:lang w:val="en-US"/>
+        </w:rPr>
+        <w:t>Process</w:t>
+      </w:r>
+      <w:r>
+        <w:rPr>
+          <w:szCs w:val="28"/>
+        </w:rPr>
+        <w:t xml:space="preserve"> is null”</w:t>
       </w:r>
     </w:p>
     <w:p>
@@ -6810,16 +6694,17 @@
       </w:r>
     </w:p>
     <w:p>
-      <w:pPr>
-        <w:ind w:left="2124" w:firstLine="708"/>
-      </w:pPr>
       <w:r>
         <w:rPr>
           <w:noProof/>
         </w:rPr>
+      </w:r>
+      <w:r>
         <w:pict>
-          <v:shape id="Рисунок 10" o:spid="_x0000_i1030" type="#_x0000_t75" style="width:202.8pt;height:194.4pt;visibility:visible">
-            <v:imagedata r:id="rId12" o:title=""/>
+          <v:shape id="_x0000_s1026" type="#_x0000_t75" style="width:463.6pt;height:182.15pt;mso-position-horizontal-relative:char;mso-position-vertical-relative:line" fillcolor="#5b9bd5">
+            <v:imagedata r:id="rId13" o:title=""/>
+            <v:shadow color="#e7e6e6"/>
+            <w10:anchorlock/>
           </v:shape>
         </w:pict>
       </w:r>
@@ -6836,234 +6721,7 @@
     </w:p>
     <w:p>
       <w:pPr>
-        <w:pStyle w:val="a0"/>
-        <w:numPr>
-          <w:ilvl w:val="1"/>
-          <w:numId w:val="5"/>
-        </w:numPr>
-        <w:spacing w:before="0" w:after="0" w:line="240" w:lineRule="auto"/>
-      </w:pPr>
-      <w:bookmarkStart w:id="18" w:name="_Toc506539839"/>
-      <w:r>
-        <w:t>Оценка покрытия кода</w:t>
-      </w:r>
-      <w:bookmarkEnd w:id="18"/>
-    </w:p>
-    <w:p>
-      <w:pPr>
-        <w:pStyle w:val="a6"/>
-      </w:pPr>
-    </w:p>
-    <w:p>
-      <w:pPr>
-        <w:pStyle w:val="a6"/>
-        <w:spacing w:line="240" w:lineRule="auto"/>
-        <w:rPr>
-          <w:szCs w:val="28"/>
-        </w:rPr>
-      </w:pPr>
-      <w:r>
-        <w:rPr>
-          <w:szCs w:val="28"/>
-        </w:rPr>
-        <w:t>Покрытие кода - мера, используемая при </w:t>
-      </w:r>
-      <w:hyperlink r:id="rId13" w:tooltip="Тестирование программного обеспечения" w:history="1">
-        <w:r>
-          <w:rPr>
-            <w:szCs w:val="28"/>
-          </w:rPr>
-          <w:t>тестировании программного обеспечения</w:t>
-        </w:r>
-      </w:hyperlink>
-      <w:r>
-        <w:rPr>
-          <w:szCs w:val="28"/>
-        </w:rPr>
-        <w:t>. Она показывает процент </w:t>
-      </w:r>
-      <w:hyperlink r:id="rId14" w:history="1">
-        <w:r>
-          <w:rPr>
-            <w:szCs w:val="28"/>
-          </w:rPr>
-          <w:t>исходного кода</w:t>
-        </w:r>
-      </w:hyperlink>
-      <w:r>
-        <w:rPr>
-          <w:szCs w:val="28"/>
-        </w:rPr>
-        <w:t> программы, который был выполнен в процессе тестирования.</w:t>
-      </w:r>
-    </w:p>
-    <w:p>
-      <w:pPr>
-        <w:pStyle w:val="a6"/>
-        <w:spacing w:line="240" w:lineRule="auto"/>
-        <w:rPr>
-          <w:szCs w:val="28"/>
-        </w:rPr>
-      </w:pPr>
-      <w:r>
-        <w:rPr>
-          <w:szCs w:val="28"/>
-        </w:rPr>
-        <w:t>На рисунке 9 приведена статистика покрытия инструкций в разработанном ПО в результате проведения вышеупомянутых тестов.</w:t>
-      </w:r>
-    </w:p>
-    <w:p>
-      <w:pPr>
-        <w:pStyle w:val="a6"/>
-        <w:spacing w:line="240" w:lineRule="auto"/>
-      </w:pPr>
-    </w:p>
-    <w:p>
-      <w:pPr>
         <w:ind w:firstLine="708"/>
-      </w:pPr>
-      <w:r>
-        <w:rPr>
-          <w:noProof/>
-        </w:rPr>
-        <w:pict>
-          <v:shape id="Рисунок 19" o:spid="_x0000_i1031" type="#_x0000_t75" alt="https://pp.userapi.com/c840420/v840420801/3877e/zvM5iEc9244.jpg" style="width:411.6pt;height:1in;visibility:visible">
-            <v:imagedata r:id="rId15" o:title=""/>
-          </v:shape>
-        </w:pict>
-      </w:r>
-    </w:p>
-    <w:p>
-      <w:pPr>
-        <w:ind w:left="2124" w:firstLine="708"/>
-      </w:pPr>
-      <w:r>
-        <w:t>Рисунок 9 – Оценка покрытия кода</w:t>
-      </w:r>
-    </w:p>
-    <w:p>
-      <w:pPr>
-        <w:pStyle w:val="a6"/>
-        <w:spacing w:line="240" w:lineRule="auto"/>
-        <w:ind w:left="567" w:firstLine="0"/>
-        <w:jc w:val="left"/>
-        <w:rPr>
-          <w:szCs w:val="28"/>
-        </w:rPr>
-      </w:pPr>
-      <w:r>
-        <w:rPr>
-          <w:szCs w:val="28"/>
-        </w:rPr>
-        <w:t>На рисунке 10 так же приведен пример статистическог</w:t>
-      </w:r>
-      <w:r>
-        <w:rPr>
-          <w:szCs w:val="28"/>
-        </w:rPr>
-        <w:t xml:space="preserve">о анализа покрытого кода, путем </w:t>
-      </w:r>
-      <w:r>
-        <w:rPr>
-          <w:szCs w:val="28"/>
-        </w:rPr>
-        <w:t>его</w:t>
-      </w:r>
-      <w:r>
-        <w:rPr>
-          <w:szCs w:val="28"/>
-        </w:rPr>
-        <w:t xml:space="preserve"> выделения различными цветами:</w:t>
-      </w:r>
-      <w:r>
-        <w:rPr>
-          <w:szCs w:val="28"/>
-        </w:rPr>
-        <w:br/>
-      </w:r>
-      <w:r>
-        <w:rPr>
-          <w:szCs w:val="28"/>
-        </w:rPr>
-        <w:t>1) красный – код не был пройден при тестировании;</w:t>
-      </w:r>
-    </w:p>
-    <w:p>
-      <w:pPr>
-        <w:pStyle w:val="a6"/>
-        <w:spacing w:line="240" w:lineRule="auto"/>
-        <w:rPr>
-          <w:szCs w:val="28"/>
-        </w:rPr>
-      </w:pPr>
-      <w:r>
-        <w:rPr>
-          <w:szCs w:val="28"/>
-        </w:rPr>
-        <w:t>2) желтый – условные и прочие операторы;</w:t>
-      </w:r>
-    </w:p>
-    <w:p>
-      <w:pPr>
-        <w:pStyle w:val="a6"/>
-        <w:spacing w:line="240" w:lineRule="auto"/>
-        <w:rPr>
-          <w:szCs w:val="28"/>
-        </w:rPr>
-      </w:pPr>
-      <w:r>
-        <w:rPr>
-          <w:szCs w:val="28"/>
-        </w:rPr>
-        <w:t>3) зеленый – код был пройден.</w:t>
-      </w:r>
-    </w:p>
-    <w:p>
-      <w:pPr>
-        <w:ind w:firstLine="708"/>
-      </w:pPr>
-    </w:p>
-    <w:p>
-      <w:pPr>
-        <w:ind w:left="708"/>
-      </w:pPr>
-      <w:r>
-        <w:rPr>
-          <w:noProof/>
-        </w:rPr>
-        <w:pict>
-          <v:shape id="Рисунок 20" o:spid="_x0000_i1032" type="#_x0000_t75" alt="https://pp.userapi.com/c840420/v840420801/387e0/Uy3tKUOcBmI.jpg" style="width:359.4pt;height:277.2pt;visibility:visible">
-            <v:imagedata r:id="rId16" o:title=""/>
-          </v:shape>
-        </w:pict>
-      </w:r>
-    </w:p>
-    <w:p>
-      <w:pPr>
-        <w:pStyle w:val="a6"/>
-        <w:spacing w:line="240" w:lineRule="auto"/>
-        <w:jc w:val="center"/>
-      </w:pPr>
-      <w:r>
-        <w:t>Рисунок 10 – Графическое отображение пройденных участков кода</w:t>
-      </w:r>
-    </w:p>
-    <w:p>
-      <w:pPr>
-        <w:pStyle w:val="a6"/>
-        <w:spacing w:line="240" w:lineRule="auto"/>
-      </w:pPr>
-      <w:r>
-        <w:rPr>
-          <w:szCs w:val="28"/>
-        </w:rPr>
-        <w:t>По рисункам видно, что разработанное программное обеспечение функционирует в требуемом режиме.</w:t>
-      </w:r>
-    </w:p>
-    <w:p>
-      <w:pPr>
-        <w:pStyle w:val="a6"/>
-        <w:spacing w:line="240" w:lineRule="auto"/>
       </w:pPr>
     </w:p>
     <w:p>
@@ -7095,233 +6753,205 @@
         <w:ind w:firstLine="708"/>
       </w:pPr>
     </w:p>
-    <w:p>
-      <w:pPr>
-        <w:ind w:firstLine="708"/>
-      </w:pPr>
+    <w:p/>
+    <w:p/>
+    <w:p/>
+    <w:p>
+      <w:pPr>
+        <w:pStyle w:val="a8"/>
+        <w:spacing w:line="240" w:lineRule="auto"/>
+      </w:pPr>
+      <w:bookmarkStart w:id="18" w:name="_Toc506539840"/>
+      <w:r>
+        <w:t>Заключение</w:t>
+      </w:r>
+      <w:bookmarkEnd w:id="18"/>
     </w:p>
     <w:p>
       <w:pPr>
         <w:pStyle w:val="a6"/>
         <w:spacing w:line="240" w:lineRule="auto"/>
-      </w:pPr>
+        <w:rPr>
+          <w:szCs w:val="28"/>
+        </w:rPr>
+      </w:pPr>
+      <w:r>
+        <w:rPr>
+          <w:szCs w:val="28"/>
+        </w:rPr>
+        <w:t>В ходе</w:t>
+      </w:r>
+      <w:r>
+        <w:rPr>
+          <w:szCs w:val="28"/>
+        </w:rPr>
+        <w:t xml:space="preserve"> выполнения курсовой работы был разработан </w:t>
+      </w:r>
+      <w:r>
+        <w:rPr>
+          <w:szCs w:val="28"/>
+          <w:lang w:val="en-US"/>
+        </w:rPr>
+        <w:t>OSGI</w:t>
+      </w:r>
+      <w:r>
+        <w:rPr>
+          <w:szCs w:val="28"/>
+        </w:rPr>
+        <w:t xml:space="preserve"> сервис мониторинга активных процеесов.  Работа была выполнена с помощью технологий </w:t>
+      </w:r>
+      <w:r>
+        <w:rPr>
+          <w:szCs w:val="28"/>
+          <w:lang w:val="en-US"/>
+        </w:rPr>
+        <w:t>OSGI</w:t>
+      </w:r>
+      <w:r>
+        <w:rPr>
+          <w:szCs w:val="28"/>
+        </w:rPr>
+        <w:t xml:space="preserve"> </w:t>
+      </w:r>
+      <w:r>
+        <w:rPr>
+          <w:szCs w:val="28"/>
+        </w:rPr>
+        <w:t xml:space="preserve">и </w:t>
+      </w:r>
+      <w:r>
+        <w:rPr>
+          <w:szCs w:val="28"/>
+          <w:lang w:val="en-US"/>
+        </w:rPr>
+        <w:t>JUnit</w:t>
+      </w:r>
+      <w:r>
+        <w:rPr>
+          <w:szCs w:val="28"/>
+        </w:rPr>
+        <w:t xml:space="preserve"> </w:t>
+      </w:r>
+      <w:r>
+        <w:rPr>
+          <w:szCs w:val="28"/>
+        </w:rPr>
+        <w:t xml:space="preserve"> в среде разработки </w:t>
+      </w:r>
+      <w:r>
+        <w:rPr>
+          <w:szCs w:val="28"/>
+          <w:lang w:val="en-US"/>
+        </w:rPr>
+        <w:t>Eclipse</w:t>
+      </w:r>
+      <w:r>
+        <w:rPr>
+          <w:szCs w:val="28"/>
+        </w:rPr>
+        <w:t xml:space="preserve">. </w:t>
+      </w:r>
     </w:p>
     <w:p>
       <w:pPr>
         <w:pStyle w:val="a6"/>
         <w:spacing w:line="240" w:lineRule="auto"/>
-      </w:pPr>
-    </w:p>
-    <w:p>
-      <w:pPr>
-        <w:pStyle w:val="ListParagraph"/>
-        <w:spacing w:line="240" w:lineRule="auto"/>
-        <w:ind w:left="1097"/>
-      </w:pPr>
+        <w:rPr>
+          <w:szCs w:val="28"/>
+        </w:rPr>
+      </w:pPr>
+      <w:r>
+        <w:rPr>
+          <w:szCs w:val="28"/>
+        </w:rPr>
+        <w:t>В результате выполнения проекта были решены задачи, по</w:t>
+      </w:r>
+      <w:r>
+        <w:rPr>
+          <w:szCs w:val="28"/>
+        </w:rPr>
+        <w:t>ставленные в начале работы. Были</w:t>
+      </w:r>
+      <w:r>
+        <w:rPr>
+          <w:szCs w:val="28"/>
+        </w:rPr>
+        <w:t xml:space="preserve"> </w:t>
+      </w:r>
+      <w:r>
+        <w:rPr>
+          <w:szCs w:val="28"/>
+        </w:rPr>
+        <w:t>изучены основные принципы работы необходимых технологий</w:t>
+      </w:r>
+      <w:r>
+        <w:rPr>
+          <w:szCs w:val="28"/>
+        </w:rPr>
+        <w:t>; разработан</w:t>
+      </w:r>
+      <w:r>
+        <w:rPr>
+          <w:szCs w:val="28"/>
+        </w:rPr>
+        <w:t>о ПО, соответствующее требованиям ТЗ;</w:t>
+      </w:r>
+      <w:r>
+        <w:rPr>
+          <w:szCs w:val="28"/>
+        </w:rPr>
+        <w:t xml:space="preserve"> </w:t>
+      </w:r>
+      <w:r>
+        <w:rPr>
+          <w:szCs w:val="28"/>
+        </w:rPr>
+        <w:t>проведены необходимые тесты работоспособности программного продукта</w:t>
+      </w:r>
+      <w:r>
+        <w:rPr>
+          <w:szCs w:val="28"/>
+        </w:rPr>
+        <w:t xml:space="preserve">. </w:t>
+      </w:r>
+      <w:r>
+        <w:rPr>
+          <w:szCs w:val="28"/>
+        </w:rPr>
+        <w:t>Результаты тестирования свидетельствуют правильное функционирование ПО.</w:t>
+      </w:r>
     </w:p>
     <w:p>
       <w:pPr>
         <w:pStyle w:val="a6"/>
         <w:spacing w:line="240" w:lineRule="auto"/>
-      </w:pPr>
-    </w:p>
-    <w:p/>
+        <w:rPr>
+          <w:szCs w:val="28"/>
+        </w:rPr>
+      </w:pPr>
+    </w:p>
+    <w:p>
+      <w:pPr>
+        <w:pStyle w:val="a6"/>
+        <w:spacing w:line="240" w:lineRule="auto"/>
+      </w:pPr>
+    </w:p>
     <w:p>
       <w:pPr>
         <w:pStyle w:val="a8"/>
         <w:spacing w:line="240" w:lineRule="auto"/>
       </w:pPr>
-      <w:bookmarkStart w:id="19" w:name="_Toc506539840"/>
-      <w:r>
-        <w:t>Заключение</w:t>
+      <w:bookmarkStart w:id="19" w:name="_Toc506539841"/>
+      <w:r>
+        <w:t>Список</w:t>
+      </w:r>
+      <w:r>
+        <w:t xml:space="preserve"> </w:t>
+      </w:r>
+      <w:r>
+        <w:t>литературы</w:t>
       </w:r>
       <w:bookmarkEnd w:id="19"/>
-    </w:p>
-    <w:p>
-      <w:pPr>
-        <w:pStyle w:val="a6"/>
-        <w:spacing w:line="240" w:lineRule="auto"/>
-        <w:rPr>
-          <w:szCs w:val="28"/>
-        </w:rPr>
-      </w:pPr>
-      <w:r>
-        <w:rPr>
-          <w:szCs w:val="28"/>
-        </w:rPr>
-        <w:t>В ходе</w:t>
-      </w:r>
-      <w:r>
-        <w:rPr>
-          <w:szCs w:val="28"/>
-        </w:rPr>
-        <w:t xml:space="preserve"> выполнения курсовой работы был разработан </w:t>
-      </w:r>
-      <w:r>
-        <w:rPr>
-          <w:szCs w:val="28"/>
-          <w:lang w:val="en-US"/>
-        </w:rPr>
-        <w:t>OSGI</w:t>
-      </w:r>
-      <w:r>
-        <w:rPr>
-          <w:szCs w:val="28"/>
-        </w:rPr>
-        <w:t xml:space="preserve"> сервис мониторинга активных процеесов.  Работа была выполнена с помощью технологий </w:t>
-      </w:r>
-      <w:r>
-        <w:rPr>
-          <w:szCs w:val="28"/>
-          <w:lang w:val="en-US"/>
-        </w:rPr>
-        <w:t>OSGI</w:t>
-      </w:r>
-      <w:r>
-        <w:rPr>
-          <w:szCs w:val="28"/>
-        </w:rPr>
-        <w:t xml:space="preserve"> </w:t>
-      </w:r>
-      <w:r>
-        <w:rPr>
-          <w:szCs w:val="28"/>
-        </w:rPr>
-        <w:t xml:space="preserve">и </w:t>
-      </w:r>
-      <w:r>
-        <w:rPr>
-          <w:szCs w:val="28"/>
-          <w:lang w:val="en-US"/>
-        </w:rPr>
-        <w:t>JUnit</w:t>
-      </w:r>
-      <w:r>
-        <w:rPr>
-          <w:szCs w:val="28"/>
-        </w:rPr>
-        <w:t xml:space="preserve"> </w:t>
-      </w:r>
-      <w:r>
-        <w:rPr>
-          <w:szCs w:val="28"/>
-        </w:rPr>
-        <w:t xml:space="preserve"> в среде разработки </w:t>
-      </w:r>
-      <w:r>
-        <w:rPr>
-          <w:szCs w:val="28"/>
-          <w:lang w:val="en-US"/>
-        </w:rPr>
-        <w:t>Eclipse</w:t>
-      </w:r>
-      <w:r>
-        <w:rPr>
-          <w:szCs w:val="28"/>
-        </w:rPr>
-        <w:t xml:space="preserve">. </w:t>
-      </w:r>
-    </w:p>
-    <w:p>
-      <w:pPr>
-        <w:pStyle w:val="a6"/>
-        <w:spacing w:line="240" w:lineRule="auto"/>
-        <w:rPr>
-          <w:szCs w:val="28"/>
-        </w:rPr>
-      </w:pPr>
-      <w:r>
-        <w:rPr>
-          <w:szCs w:val="28"/>
-        </w:rPr>
-        <w:t>В результате выполнения проекта были решены задачи, по</w:t>
-      </w:r>
-      <w:r>
-        <w:rPr>
-          <w:szCs w:val="28"/>
-        </w:rPr>
-        <w:t>ставленные в начале работы. Были</w:t>
-      </w:r>
-      <w:r>
-        <w:rPr>
-          <w:szCs w:val="28"/>
-        </w:rPr>
-        <w:t xml:space="preserve"> </w:t>
-      </w:r>
-      <w:r>
-        <w:rPr>
-          <w:szCs w:val="28"/>
-        </w:rPr>
-        <w:t>изучены основные принципы работы необходимых технологий</w:t>
-      </w:r>
-      <w:r>
-        <w:rPr>
-          <w:szCs w:val="28"/>
-        </w:rPr>
-        <w:t>; разработан</w:t>
-      </w:r>
-      <w:r>
-        <w:rPr>
-          <w:szCs w:val="28"/>
-        </w:rPr>
-        <w:t>о ПО, соответствующее требованиям ТЗ;</w:t>
-      </w:r>
-      <w:r>
-        <w:rPr>
-          <w:szCs w:val="28"/>
-        </w:rPr>
-        <w:t xml:space="preserve"> </w:t>
-      </w:r>
-      <w:r>
-        <w:rPr>
-          <w:szCs w:val="28"/>
-        </w:rPr>
-        <w:t>проведены необходимые тесты работоспособности программного продукта</w:t>
-      </w:r>
-      <w:r>
-        <w:rPr>
-          <w:szCs w:val="28"/>
-        </w:rPr>
-        <w:t xml:space="preserve">. </w:t>
-      </w:r>
-      <w:r>
-        <w:rPr>
-          <w:szCs w:val="28"/>
-        </w:rPr>
-        <w:t>Результаты тестирования свидетельствуют правильное функционирование ПО.</w:t>
-      </w:r>
-    </w:p>
-    <w:p>
-      <w:pPr>
-        <w:pStyle w:val="a6"/>
-        <w:spacing w:line="240" w:lineRule="auto"/>
-        <w:rPr>
-          <w:szCs w:val="28"/>
-        </w:rPr>
-      </w:pPr>
-    </w:p>
-    <w:p>
-      <w:pPr>
-        <w:pStyle w:val="a6"/>
-        <w:spacing w:line="240" w:lineRule="auto"/>
-      </w:pPr>
-    </w:p>
-    <w:p>
-      <w:pPr>
-        <w:pStyle w:val="a8"/>
-        <w:spacing w:line="240" w:lineRule="auto"/>
-      </w:pPr>
-      <w:bookmarkStart w:id="20" w:name="_Toc506539841"/>
-      <w:r>
-        <w:t>Список</w:t>
-      </w:r>
-      <w:r>
-        <w:t xml:space="preserve"> </w:t>
-      </w:r>
-      <w:r>
-        <w:t>литературы</w:t>
-      </w:r>
-      <w:bookmarkEnd w:id="20"/>
     </w:p>
     <w:p>
       <w:pPr>
@@ -8047,7 +7677,7 @@
         <w:rPr>
           <w:noProof/>
         </w:rPr>
-        <w:t>2</w:t>
+        <w:t>7</w:t>
       </w:r>
     </w:fldSimple>
     <w:r>
@@ -8058,7 +7688,7 @@
         <w:rPr>
           <w:noProof/>
         </w:rPr>
-        <w:t>17</w:t>
+        <w:t>16</w:t>
       </w:r>
     </w:fldSimple>
   </w:p>
@@ -9858,7 +9488,7 @@
     <w:basedOn w:val="DefaultParagraphFont"/>
     <w:link w:val="Heading1"/>
     <w:uiPriority w:val="9"/>
-    <w:rsid w:val="00BA7F3E"/>
+    <w:rsid w:val="00ED475C"/>
     <w:rPr>
       <w:rFonts w:asciiTheme="majorHAnsi" w:eastAsiaTheme="majorEastAsia" w:hAnsiTheme="majorHAnsi" w:cstheme="majorBidi"/>
       <w:b/>
@@ -9874,7 +9504,7 @@
     <w:link w:val="Heading2"/>
     <w:uiPriority w:val="9"/>
     <w:semiHidden/>
-    <w:rsid w:val="00BA7F3E"/>
+    <w:rsid w:val="00ED475C"/>
     <w:rPr>
       <w:rFonts w:asciiTheme="majorHAnsi" w:eastAsiaTheme="majorEastAsia" w:hAnsiTheme="majorHAnsi" w:cstheme="majorBidi"/>
       <w:b/>
@@ -9891,7 +9521,7 @@
     <w:link w:val="Heading3"/>
     <w:uiPriority w:val="9"/>
     <w:semiHidden/>
-    <w:rsid w:val="00BA7F3E"/>
+    <w:rsid w:val="00ED475C"/>
     <w:rPr>
       <w:rFonts w:asciiTheme="majorHAnsi" w:eastAsiaTheme="majorEastAsia" w:hAnsiTheme="majorHAnsi" w:cstheme="majorBidi"/>
       <w:b/>
@@ -9906,7 +9536,7 @@
     <w:link w:val="Heading4"/>
     <w:uiPriority w:val="9"/>
     <w:semiHidden/>
-    <w:rsid w:val="00BA7F3E"/>
+    <w:rsid w:val="00ED475C"/>
     <w:rPr>
       <w:rFonts w:asciiTheme="minorHAnsi" w:eastAsiaTheme="minorEastAsia" w:hAnsiTheme="minorHAnsi" w:cstheme="minorBidi"/>
       <w:b/>
@@ -10001,7 +9631,7 @@
     <w:link w:val="Header"/>
     <w:uiPriority w:val="99"/>
     <w:semiHidden/>
-    <w:rsid w:val="00BA7F3E"/>
+    <w:rsid w:val="00ED475C"/>
     <w:rPr>
       <w:sz w:val="24"/>
       <w:szCs w:val="24"/>
@@ -10071,7 +9701,7 @@
     <w:link w:val="Footer"/>
     <w:uiPriority w:val="99"/>
     <w:semiHidden/>
-    <w:rsid w:val="00BA7F3E"/>
+    <w:rsid w:val="00ED475C"/>
     <w:rPr>
       <w:sz w:val="24"/>
       <w:szCs w:val="24"/>
@@ -10105,7 +9735,7 @@
     <w:link w:val="FootnoteText"/>
     <w:uiPriority w:val="99"/>
     <w:semiHidden/>
-    <w:rsid w:val="00BA7F3E"/>
+    <w:rsid w:val="00ED475C"/>
     <w:rPr>
       <w:sz w:val="20"/>
       <w:szCs w:val="20"/>
